--- a/Design/Design_v3.0.docx
+++ b/Design/Design_v3.0.docx
@@ -2100,7 +2100,7 @@
         <mc:AlternateContent>
           <mc:Choice Requires="wps">
             <w:drawing>
-              <wp:anchor behindDoc="0" distT="0" distB="1905" distL="0" distR="0" simplePos="0" locked="0" layoutInCell="0" allowOverlap="1" relativeHeight="4">
+              <wp:anchor behindDoc="0" distT="0" distB="3175" distL="0" distR="0" simplePos="0" locked="0" layoutInCell="0" allowOverlap="1" relativeHeight="4">
                 <wp:simplePos x="0" y="0"/>
                 <wp:positionH relativeFrom="column">
                   <wp:align>center</wp:align>
@@ -2599,6 +2599,7 @@
         <w:rPr>
           <w:position w:val="0"/>
           <w:sz w:val="20"/>
+          <w:sz w:val="20"/>
           <w:vertAlign w:val="baseline"/>
         </w:rPr>
       </w:pPr>
@@ -2653,6 +2654,7 @@
         <w:rPr>
           <w:position w:val="0"/>
           <w:sz w:val="20"/>
+          <w:sz w:val="20"/>
           <w:vertAlign w:val="baseline"/>
         </w:rPr>
         <w:t>Figure 6. Forgot password sequence diagram</w:t>
@@ -2667,12 +2669,14 @@
         <w:rPr>
           <w:position w:val="0"/>
           <w:sz w:val="20"/>
-          <w:vertAlign w:val="baseline"/>
-        </w:rPr>
-      </w:pPr>
-      <w:r>
-        <w:rPr>
-          <w:position w:val="0"/>
+          <w:sz w:val="20"/>
+          <w:vertAlign w:val="baseline"/>
+        </w:rPr>
+      </w:pPr>
+      <w:r>
+        <w:rPr>
+          <w:position w:val="0"/>
+          <w:sz w:val="20"/>
           <w:sz w:val="20"/>
           <w:vertAlign w:val="baseline"/>
         </w:rPr>
@@ -2687,12 +2691,14 @@
         <w:rPr>
           <w:position w:val="0"/>
           <w:sz w:val="20"/>
-          <w:vertAlign w:val="baseline"/>
-        </w:rPr>
-      </w:pPr>
-      <w:r>
-        <w:rPr>
-          <w:position w:val="0"/>
+          <w:sz w:val="20"/>
+          <w:vertAlign w:val="baseline"/>
+        </w:rPr>
+      </w:pPr>
+      <w:r>
+        <w:rPr>
+          <w:position w:val="0"/>
+          <w:sz w:val="20"/>
           <w:sz w:val="20"/>
           <w:vertAlign w:val="baseline"/>
         </w:rPr>
@@ -2707,12 +2713,14 @@
         <w:rPr>
           <w:position w:val="0"/>
           <w:sz w:val="20"/>
-          <w:vertAlign w:val="baseline"/>
-        </w:rPr>
-      </w:pPr>
-      <w:r>
-        <w:rPr>
-          <w:position w:val="0"/>
+          <w:sz w:val="20"/>
+          <w:vertAlign w:val="baseline"/>
+        </w:rPr>
+      </w:pPr>
+      <w:r>
+        <w:rPr>
+          <w:position w:val="0"/>
+          <w:sz w:val="20"/>
           <w:sz w:val="20"/>
           <w:vertAlign w:val="baseline"/>
         </w:rPr>
@@ -2727,12 +2735,14 @@
         <w:rPr>
           <w:position w:val="0"/>
           <w:sz w:val="20"/>
-          <w:vertAlign w:val="baseline"/>
-        </w:rPr>
-      </w:pPr>
-      <w:r>
-        <w:rPr>
-          <w:position w:val="0"/>
+          <w:sz w:val="20"/>
+          <w:vertAlign w:val="baseline"/>
+        </w:rPr>
+      </w:pPr>
+      <w:r>
+        <w:rPr>
+          <w:position w:val="0"/>
+          <w:sz w:val="20"/>
           <w:sz w:val="20"/>
           <w:vertAlign w:val="baseline"/>
         </w:rPr>
@@ -2865,6 +2875,210 @@
           <w:szCs w:val="22"/>
           <w:vertAlign w:val="baseline"/>
         </w:rPr>
+        <w:t>UC4-Manage Payment Information</w:t>
+      </w:r>
+    </w:p>
+    <w:p>
+      <w:pPr>
+        <w:pStyle w:val="Normal"/>
+        <w:spacing w:before="240" w:after="60"/>
+        <w:ind w:left="0" w:hanging="2"/>
+        <w:jc w:val="center"/>
+        <w:rPr>
+          <w:rFonts w:ascii="Arial" w:hAnsi="Arial"/>
+          <w:position w:val="0"/>
+          <w:sz w:val="16"/>
+          <w:sz w:val="16"/>
+          <w:szCs w:val="16"/>
+          <w:vertAlign w:val="baseline"/>
+        </w:rPr>
+      </w:pPr>
+      <w:r>
+        <w:drawing>
+          <wp:anchor behindDoc="0" distT="0" distB="0" distL="0" distR="0" simplePos="0" locked="0" layoutInCell="0" allowOverlap="1" relativeHeight="10">
+            <wp:simplePos x="0" y="0"/>
+            <wp:positionH relativeFrom="column">
+              <wp:align>center</wp:align>
+            </wp:positionH>
+            <wp:positionV relativeFrom="paragraph">
+              <wp:posOffset>635</wp:posOffset>
+            </wp:positionV>
+            <wp:extent cx="5944870" cy="2932430"/>
+            <wp:effectExtent l="0" t="0" r="0" b="0"/>
+            <wp:wrapSquare wrapText="largest"/>
+            <wp:docPr id="8" name="Image4" descr=""/>
+            <wp:cNvGraphicFramePr>
+              <a:graphicFrameLocks xmlns:a="http://schemas.openxmlformats.org/drawingml/2006/main" noChangeAspect="1"/>
+            </wp:cNvGraphicFramePr>
+            <a:graphic xmlns:a="http://schemas.openxmlformats.org/drawingml/2006/main">
+              <a:graphicData uri="http://schemas.openxmlformats.org/drawingml/2006/picture">
+                <pic:pic xmlns:pic="http://schemas.openxmlformats.org/drawingml/2006/picture">
+                  <pic:nvPicPr>
+                    <pic:cNvPr id="8" name="Image4" descr=""/>
+                    <pic:cNvPicPr>
+                      <a:picLocks noChangeAspect="1" noChangeArrowheads="1"/>
+                    </pic:cNvPicPr>
+                  </pic:nvPicPr>
+                  <pic:blipFill>
+                    <a:blip r:embed="rId10"/>
+                    <a:stretch>
+                      <a:fillRect/>
+                    </a:stretch>
+                  </pic:blipFill>
+                  <pic:spPr bwMode="auto">
+                    <a:xfrm>
+                      <a:off x="0" y="0"/>
+                      <a:ext cx="5944870" cy="2932430"/>
+                    </a:xfrm>
+                    <a:prstGeom prst="rect">
+                      <a:avLst/>
+                    </a:prstGeom>
+                  </pic:spPr>
+                </pic:pic>
+              </a:graphicData>
+            </a:graphic>
+          </wp:anchor>
+        </w:drawing>
+      </w:r>
+      <w:r>
+        <w:rPr>
+          <w:rFonts w:ascii="Arial" w:hAnsi="Arial"/>
+          <w:position w:val="0"/>
+          <w:sz w:val="16"/>
+          <w:sz w:val="16"/>
+          <w:szCs w:val="16"/>
+          <w:vertAlign w:val="baseline"/>
+        </w:rPr>
+        <w:t>Figure 8. Delete payment information sequence diagram</w:t>
+      </w:r>
+    </w:p>
+    <w:p>
+      <w:pPr>
+        <w:pStyle w:val="Heading1"/>
+        <w:numPr>
+          <w:ilvl w:val="1"/>
+          <w:numId w:val="4"/>
+        </w:numPr>
+        <w:spacing w:before="240" w:after="60"/>
+        <w:ind w:left="0" w:hanging="2"/>
+        <w:rPr>
+          <w:position w:val="0"/>
+          <w:sz w:val="20"/>
+          <w:sz w:val="20"/>
+          <w:vertAlign w:val="baseline"/>
+        </w:rPr>
+      </w:pPr>
+      <w:r>
+        <w:rPr>
+          <w:rFonts w:eastAsia="Arial" w:cs="Arial"/>
+          <w:position w:val="0"/>
+          <w:sz w:val="22"/>
+          <w:sz w:val="22"/>
+          <w:szCs w:val="22"/>
+          <w:vertAlign w:val="baseline"/>
+        </w:rPr>
+        <w:t>UC5-Manage Account</w:t>
+      </w:r>
+    </w:p>
+    <w:p>
+      <w:pPr>
+        <w:pStyle w:val="Normal"/>
+        <w:spacing w:before="240" w:after="60"/>
+        <w:ind w:left="0" w:hanging="2"/>
+        <w:jc w:val="center"/>
+        <w:rPr>
+          <w:rFonts w:ascii="Arial" w:hAnsi="Arial"/>
+          <w:position w:val="0"/>
+          <w:sz w:val="16"/>
+          <w:sz w:val="16"/>
+          <w:szCs w:val="16"/>
+          <w:vertAlign w:val="baseline"/>
+        </w:rPr>
+      </w:pPr>
+      <w:r>
+        <w:drawing>
+          <wp:anchor behindDoc="0" distT="0" distB="0" distL="0" distR="0" simplePos="0" locked="0" layoutInCell="0" allowOverlap="1" relativeHeight="11">
+            <wp:simplePos x="0" y="0"/>
+            <wp:positionH relativeFrom="column">
+              <wp:align>center</wp:align>
+            </wp:positionH>
+            <wp:positionV relativeFrom="paragraph">
+              <wp:posOffset>635</wp:posOffset>
+            </wp:positionV>
+            <wp:extent cx="5944870" cy="3436620"/>
+            <wp:effectExtent l="0" t="0" r="0" b="0"/>
+            <wp:wrapSquare wrapText="largest"/>
+            <wp:docPr id="9" name="Image5" descr=""/>
+            <wp:cNvGraphicFramePr>
+              <a:graphicFrameLocks xmlns:a="http://schemas.openxmlformats.org/drawingml/2006/main" noChangeAspect="1"/>
+            </wp:cNvGraphicFramePr>
+            <a:graphic xmlns:a="http://schemas.openxmlformats.org/drawingml/2006/main">
+              <a:graphicData uri="http://schemas.openxmlformats.org/drawingml/2006/picture">
+                <pic:pic xmlns:pic="http://schemas.openxmlformats.org/drawingml/2006/picture">
+                  <pic:nvPicPr>
+                    <pic:cNvPr id="9" name="Image5" descr=""/>
+                    <pic:cNvPicPr>
+                      <a:picLocks noChangeAspect="1" noChangeArrowheads="1"/>
+                    </pic:cNvPicPr>
+                  </pic:nvPicPr>
+                  <pic:blipFill>
+                    <a:blip r:embed="rId11"/>
+                    <a:stretch>
+                      <a:fillRect/>
+                    </a:stretch>
+                  </pic:blipFill>
+                  <pic:spPr bwMode="auto">
+                    <a:xfrm>
+                      <a:off x="0" y="0"/>
+                      <a:ext cx="5944870" cy="3436620"/>
+                    </a:xfrm>
+                    <a:prstGeom prst="rect">
+                      <a:avLst/>
+                    </a:prstGeom>
+                  </pic:spPr>
+                </pic:pic>
+              </a:graphicData>
+            </a:graphic>
+          </wp:anchor>
+        </w:drawing>
+      </w:r>
+      <w:r>
+        <w:rPr>
+          <w:rFonts w:ascii="Arial" w:hAnsi="Arial"/>
+          <w:position w:val="0"/>
+          <w:sz w:val="16"/>
+          <w:sz w:val="16"/>
+          <w:szCs w:val="16"/>
+          <w:vertAlign w:val="baseline"/>
+        </w:rPr>
+        <w:t>Figure 9. Remove account sequence diagram</w:t>
+      </w:r>
+    </w:p>
+    <w:p>
+      <w:pPr>
+        <w:pStyle w:val="Heading1"/>
+        <w:numPr>
+          <w:ilvl w:val="1"/>
+          <w:numId w:val="4"/>
+        </w:numPr>
+        <w:spacing w:before="240" w:after="60"/>
+        <w:ind w:left="0" w:hanging="2"/>
+        <w:rPr>
+          <w:position w:val="0"/>
+          <w:sz w:val="20"/>
+          <w:sz w:val="20"/>
+          <w:vertAlign w:val="baseline"/>
+        </w:rPr>
+      </w:pPr>
+      <w:r>
+        <w:rPr>
+          <w:rFonts w:eastAsia="Arial" w:cs="Arial"/>
+          <w:position w:val="0"/>
+          <w:sz w:val="22"/>
+          <w:sz w:val="22"/>
+          <w:szCs w:val="22"/>
+          <w:vertAlign w:val="baseline"/>
+        </w:rPr>
         <w:t>UC6-Manage Product</w:t>
       </w:r>
     </w:p>
@@ -2892,7 +3106,7 @@
             <wp:extent cx="6120130" cy="3386455"/>
             <wp:effectExtent l="0" t="0" r="0" b="0"/>
             <wp:wrapSquare wrapText="largest"/>
-            <wp:docPr id="8" name="Görüntü6" descr=""/>
+            <wp:docPr id="10" name="Görüntü6" descr=""/>
             <wp:cNvGraphicFramePr>
               <a:graphicFrameLocks xmlns:a="http://schemas.openxmlformats.org/drawingml/2006/main" noChangeAspect="1"/>
             </wp:cNvGraphicFramePr>
@@ -2900,13 +3114,13 @@
               <a:graphicData uri="http://schemas.openxmlformats.org/drawingml/2006/picture">
                 <pic:pic xmlns:pic="http://schemas.openxmlformats.org/drawingml/2006/picture">
                   <pic:nvPicPr>
-                    <pic:cNvPr id="8" name="Görüntü6" descr=""/>
+                    <pic:cNvPr id="10" name="Görüntü6" descr=""/>
                     <pic:cNvPicPr>
                       <a:picLocks noChangeAspect="1" noChangeArrowheads="1"/>
                     </pic:cNvPicPr>
                   </pic:nvPicPr>
                   <pic:blipFill>
-                    <a:blip r:embed="rId10"/>
+                    <a:blip r:embed="rId12"/>
                     <a:stretch>
                       <a:fillRect/>
                     </a:stretch>
@@ -2935,16 +3149,38 @@
           <w:szCs w:val="16"/>
           <w:vertAlign w:val="baseline"/>
         </w:rPr>
-        <w:t>Figure 6. Add new product sequence diagram</w:t>
+        <w:t xml:space="preserve">Figure </w:t>
+      </w:r>
+      <w:r>
+        <w:rPr>
+          <w:rFonts w:eastAsia="Arial" w:cs="Arial" w:ascii="Arial" w:hAnsi="Arial"/>
+          <w:position w:val="0"/>
+          <w:sz w:val="16"/>
+          <w:sz w:val="16"/>
+          <w:szCs w:val="16"/>
+          <w:vertAlign w:val="baseline"/>
+        </w:rPr>
+        <w:t>10</w:t>
+      </w:r>
+      <w:r>
+        <w:rPr>
+          <w:rFonts w:eastAsia="Arial" w:cs="Arial" w:ascii="Arial" w:hAnsi="Arial"/>
+          <w:position w:val="0"/>
+          <w:sz w:val="16"/>
+          <w:sz w:val="16"/>
+          <w:szCs w:val="16"/>
+          <w:vertAlign w:val="baseline"/>
+        </w:rPr>
+        <w:t>. Add new product sequence diagram</w:t>
       </w:r>
     </w:p>
     <w:sectPr>
-      <w:headerReference w:type="even" r:id="rId11"/>
-      <w:headerReference w:type="default" r:id="rId12"/>
-      <w:headerReference w:type="first" r:id="rId13"/>
-      <w:footerReference w:type="even" r:id="rId14"/>
-      <w:footerReference w:type="default" r:id="rId15"/>
-      <w:footerReference w:type="first" r:id="rId16"/>
+      <w:headerReference w:type="even" r:id="rId13"/>
+      <w:headerReference w:type="default" r:id="rId14"/>
+      <w:headerReference w:type="first" r:id="rId15"/>
+      <w:footerReference w:type="even" r:id="rId16"/>
+      <w:footerReference w:type="default" r:id="rId17"/>
+      <w:footerReference w:type="first" r:id="rId18"/>
       <w:type w:val="nextPage"/>
       <w:pgSz w:w="12240" w:h="15840"/>
       <w:pgMar w:left="1440" w:right="1440" w:gutter="0" w:header="720" w:top="1440" w:footer="720" w:bottom="1440"/>
@@ -3079,7 +3315,7 @@
           </w:r>
           <w:r>
             <w:rPr/>
-            <w:t>7</w:t>
+            <w:t>8</w:t>
           </w:r>
           <w:r>
             <w:rPr/>
@@ -3103,7 +3339,7 @@
           </w:r>
           <w:r>
             <w:rPr/>
-            <w:t>8</w:t>
+            <w:t>9</w:t>
           </w:r>
           <w:r>
             <w:rPr/>
@@ -3243,7 +3479,7 @@
           </w:r>
           <w:r>
             <w:rPr/>
-            <w:t>7</w:t>
+            <w:t>8</w:t>
           </w:r>
           <w:r>
             <w:rPr/>
@@ -3267,7 +3503,7 @@
           </w:r>
           <w:r>
             <w:rPr/>
-            <w:t>8</w:t>
+            <w:t>9</w:t>
           </w:r>
           <w:r>
             <w:rPr/>
